--- a/25.6.2018report.docx
+++ b/25.6.2018report.docx
@@ -112,7 +112,6 @@
           <w:szCs w:val="24"/>
         </w:rPr>
       </w:pPr>
-      <w:bookmarkStart w:id="0" w:name="_GoBack"/>
       <w:r>
         <w:rPr>
           <w:rFonts w:ascii="Arial" w:hAnsi="Arial" w:cs="Arial"/>
@@ -121,52 +120,14 @@
         </w:rPr>
         <w:t xml:space="preserve">Student Name    </w:t>
       </w:r>
-      <w:proofErr w:type="spellStart"/>
-      <w:r>
-        <w:rPr>
-          <w:rFonts w:ascii="Arial" w:hAnsi="Arial" w:cs="Arial"/>
-          <w:sz w:val="24"/>
-          <w:szCs w:val="24"/>
-        </w:rPr>
-        <w:t>Saung</w:t>
-      </w:r>
-      <w:proofErr w:type="spellEnd"/>
-      <w:r>
-        <w:rPr>
-          <w:rFonts w:ascii="Arial" w:hAnsi="Arial" w:cs="Arial"/>
-          <w:sz w:val="24"/>
-          <w:szCs w:val="24"/>
-        </w:rPr>
-        <w:t xml:space="preserve"> </w:t>
-      </w:r>
-      <w:proofErr w:type="spellStart"/>
-      <w:r>
-        <w:rPr>
-          <w:rFonts w:ascii="Arial" w:hAnsi="Arial" w:cs="Arial"/>
-          <w:sz w:val="24"/>
-          <w:szCs w:val="24"/>
-        </w:rPr>
-        <w:t>Hnin</w:t>
-      </w:r>
-      <w:proofErr w:type="spellEnd"/>
-      <w:r>
-        <w:rPr>
-          <w:rFonts w:ascii="Arial" w:hAnsi="Arial" w:cs="Arial"/>
-          <w:sz w:val="24"/>
-          <w:szCs w:val="24"/>
-        </w:rPr>
-        <w:t xml:space="preserve"> </w:t>
-      </w:r>
-      <w:proofErr w:type="spellStart"/>
-      <w:r>
-        <w:rPr>
-          <w:rFonts w:ascii="Arial" w:hAnsi="Arial" w:cs="Arial"/>
-          <w:sz w:val="24"/>
-          <w:szCs w:val="24"/>
-        </w:rPr>
-        <w:t>Phyu</w:t>
-      </w:r>
-      <w:proofErr w:type="spellEnd"/>
+      <w:r>
+        <w:rPr>
+          <w:rFonts w:ascii="Arial" w:hAnsi="Arial" w:cs="Arial"/>
+          <w:sz w:val="24"/>
+          <w:szCs w:val="24"/>
+        </w:rPr>
+        <w:t>Saung Hnin Phyu</w:t>
+      </w:r>
       <w:r>
         <w:rPr>
           <w:rFonts w:ascii="Arial" w:hAnsi="Arial" w:cs="Arial"/>
@@ -176,7 +137,6 @@
         <w:t xml:space="preserve">                       </w:t>
       </w:r>
     </w:p>
-    <w:bookmarkEnd w:id="0"/>
     <w:p>
       <w:pPr>
         <w:rPr>
@@ -598,6 +558,14 @@
                 <w:bCs/>
               </w:rPr>
             </w:pPr>
+            <w:r>
+              <w:rPr>
+                <w:rFonts w:ascii="Arial" w:hAnsi="Arial" w:cs="Arial"/>
+                <w:b/>
+                <w:bCs/>
+              </w:rPr>
+              <w:t>2.</w:t>
+            </w:r>
           </w:p>
         </w:tc>
         <w:tc>
@@ -612,6 +580,14 @@
                 <w:bCs/>
               </w:rPr>
             </w:pPr>
+            <w:r>
+              <w:rPr>
+                <w:rFonts w:ascii="Arial" w:hAnsi="Arial" w:cs="Arial"/>
+                <w:b/>
+                <w:bCs/>
+              </w:rPr>
+              <w:t>26/6/2018</w:t>
+            </w:r>
           </w:p>
         </w:tc>
         <w:tc>
@@ -626,12 +602,103 @@
                 <w:bCs/>
               </w:rPr>
             </w:pPr>
+            <w:r>
+              <w:rPr>
+                <w:rFonts w:ascii="Arial" w:hAnsi="Arial" w:cs="Arial"/>
+                <w:b/>
+                <w:bCs/>
+              </w:rPr>
+              <w:t xml:space="preserve">1.Testing </w:t>
+            </w:r>
+            <w:proofErr w:type="spellStart"/>
+            <w:r>
+              <w:rPr>
+                <w:rFonts w:ascii="Arial" w:hAnsi="Arial" w:cs="Arial"/>
+                <w:b/>
+                <w:bCs/>
+              </w:rPr>
+              <w:t>Bizleap</w:t>
+            </w:r>
+            <w:proofErr w:type="spellEnd"/>
+            <w:r>
+              <w:rPr>
+                <w:rFonts w:ascii="Arial" w:hAnsi="Arial" w:cs="Arial"/>
+                <w:b/>
+                <w:bCs/>
+              </w:rPr>
+              <w:t xml:space="preserve"> HR  application test </w:t>
+            </w:r>
+            <w:proofErr w:type="spellStart"/>
+            <w:r>
+              <w:rPr>
+                <w:rFonts w:ascii="Arial" w:hAnsi="Arial" w:cs="Arial"/>
+                <w:b/>
+                <w:bCs/>
+              </w:rPr>
+              <w:t>sript</w:t>
+            </w:r>
+            <w:proofErr w:type="spellEnd"/>
+          </w:p>
+          <w:p>
+            <w:pPr>
+              <w:rPr>
+                <w:rFonts w:ascii="Arial" w:hAnsi="Arial" w:cs="Arial"/>
+                <w:b/>
+                <w:bCs/>
+              </w:rPr>
+            </w:pPr>
+            <w:r>
+              <w:rPr>
+                <w:rFonts w:ascii="Arial" w:hAnsi="Arial" w:cs="Arial"/>
+                <w:b/>
+                <w:bCs/>
+              </w:rPr>
+              <w:t>2.Learning English</w:t>
+            </w:r>
+            <w:bookmarkStart w:id="0" w:name="_GoBack"/>
+            <w:bookmarkEnd w:id="0"/>
           </w:p>
         </w:tc>
         <w:tc>
           <w:tcPr>
             <w:tcW w:w="3069" w:type="dxa"/>
           </w:tcPr>
+          <w:p>
+            <w:pPr>
+              <w:jc w:val="center"/>
+              <w:rPr>
+                <w:rFonts w:ascii="Arial" w:hAnsi="Arial" w:cs="Arial"/>
+                <w:b/>
+                <w:bCs/>
+              </w:rPr>
+            </w:pPr>
+            <w:r>
+              <w:rPr>
+                <w:rFonts w:ascii="Arial" w:hAnsi="Arial" w:cs="Arial"/>
+                <w:b/>
+                <w:bCs/>
+              </w:rPr>
+              <w:t>Yes</w:t>
+            </w:r>
+          </w:p>
+          <w:p>
+            <w:pPr>
+              <w:jc w:val="center"/>
+              <w:rPr>
+                <w:rFonts w:ascii="Arial" w:hAnsi="Arial" w:cs="Arial"/>
+                <w:b/>
+                <w:bCs/>
+              </w:rPr>
+            </w:pPr>
+            <w:r>
+              <w:rPr>
+                <w:rFonts w:ascii="Arial" w:hAnsi="Arial" w:cs="Arial"/>
+                <w:b/>
+                <w:bCs/>
+              </w:rPr>
+              <w:t>Yes</w:t>
+            </w:r>
+          </w:p>
           <w:p>
             <w:pPr>
               <w:jc w:val="center"/>
@@ -2237,7 +2304,7 @@
 </file>
 
 <file path=customXml/itemProps1.xml><?xml version="1.0" encoding="utf-8"?>
-<ds:datastoreItem xmlns:ds="http://schemas.openxmlformats.org/officeDocument/2006/customXml" ds:itemID="{9DA9885A-02F5-4220-8AF9-E6A0F7DE21F5}">
+<ds:datastoreItem xmlns:ds="http://schemas.openxmlformats.org/officeDocument/2006/customXml" ds:itemID="{6549AFFC-7B35-4247-8B9B-878233EE6A56}">
   <ds:schemaRefs>
     <ds:schemaRef ds:uri="http://schemas.openxmlformats.org/officeDocument/2006/bibliography"/>
   </ds:schemaRefs>

--- a/25.6.2018report.docx
+++ b/25.6.2018report.docx
@@ -74,25 +74,7 @@
           <w:sz w:val="24"/>
           <w:szCs w:val="24"/>
         </w:rPr>
-        <w:t xml:space="preserve"> </w:t>
-      </w:r>
-      <w:proofErr w:type="spellStart"/>
-      <w:r>
-        <w:rPr>
-          <w:rFonts w:ascii="Arial" w:hAnsi="Arial" w:cs="Arial"/>
-          <w:sz w:val="24"/>
-          <w:szCs w:val="24"/>
-        </w:rPr>
-        <w:t>BizLeap</w:t>
-      </w:r>
-      <w:proofErr w:type="spellEnd"/>
-      <w:r>
-        <w:rPr>
-          <w:rFonts w:ascii="Arial" w:hAnsi="Arial" w:cs="Arial"/>
-          <w:sz w:val="24"/>
-          <w:szCs w:val="24"/>
-        </w:rPr>
-        <w:t xml:space="preserve"> Technology</w:t>
+        <w:t xml:space="preserve"> BizLeap Technology</w:t>
       </w:r>
     </w:p>
     <w:p>
@@ -407,25 +389,7 @@
                 <w:b/>
                 <w:bCs/>
               </w:rPr>
-              <w:t xml:space="preserve">Testing </w:t>
-            </w:r>
-            <w:proofErr w:type="spellStart"/>
-            <w:r>
-              <w:rPr>
-                <w:rFonts w:ascii="Arial" w:hAnsi="Arial" w:cs="Arial"/>
-                <w:b/>
-                <w:bCs/>
-              </w:rPr>
-              <w:t>Bizleap</w:t>
-            </w:r>
-            <w:proofErr w:type="spellEnd"/>
-            <w:r>
-              <w:rPr>
-                <w:rFonts w:ascii="Arial" w:hAnsi="Arial" w:cs="Arial"/>
-                <w:b/>
-                <w:bCs/>
-              </w:rPr>
-              <w:t xml:space="preserve"> HR Update Test script</w:t>
+              <w:t>Testing Bizleap HR Update Test script</w:t>
             </w:r>
           </w:p>
           <w:p>
@@ -608,36 +572,8 @@
                 <w:b/>
                 <w:bCs/>
               </w:rPr>
-              <w:t xml:space="preserve">1.Testing </w:t>
-            </w:r>
-            <w:proofErr w:type="spellStart"/>
-            <w:r>
-              <w:rPr>
-                <w:rFonts w:ascii="Arial" w:hAnsi="Arial" w:cs="Arial"/>
-                <w:b/>
-                <w:bCs/>
-              </w:rPr>
-              <w:t>Bizleap</w:t>
-            </w:r>
-            <w:proofErr w:type="spellEnd"/>
-            <w:r>
-              <w:rPr>
-                <w:rFonts w:ascii="Arial" w:hAnsi="Arial" w:cs="Arial"/>
-                <w:b/>
-                <w:bCs/>
-              </w:rPr>
-              <w:t xml:space="preserve"> HR  application test </w:t>
-            </w:r>
-            <w:proofErr w:type="spellStart"/>
-            <w:r>
-              <w:rPr>
-                <w:rFonts w:ascii="Arial" w:hAnsi="Arial" w:cs="Arial"/>
-                <w:b/>
-                <w:bCs/>
-              </w:rPr>
-              <w:t>sript</w:t>
-            </w:r>
-            <w:proofErr w:type="spellEnd"/>
+              <w:t>1.Testing Bizleap HR  application test sript</w:t>
+            </w:r>
           </w:p>
           <w:p>
             <w:pPr>
@@ -655,8 +591,6 @@
               </w:rPr>
               <w:t>2.Learning English</w:t>
             </w:r>
-            <w:bookmarkStart w:id="0" w:name="_GoBack"/>
-            <w:bookmarkEnd w:id="0"/>
           </w:p>
         </w:tc>
         <w:tc>
@@ -742,6 +676,14 @@
                 <w:bCs/>
               </w:rPr>
             </w:pPr>
+            <w:r>
+              <w:rPr>
+                <w:rFonts w:ascii="Arial" w:hAnsi="Arial" w:cs="Arial"/>
+                <w:b/>
+                <w:bCs/>
+              </w:rPr>
+              <w:t>3.</w:t>
+            </w:r>
           </w:p>
         </w:tc>
         <w:tc>
@@ -757,6 +699,14 @@
                 <w:bCs/>
               </w:rPr>
             </w:pPr>
+            <w:r>
+              <w:rPr>
+                <w:rFonts w:ascii="Arial" w:hAnsi="Arial" w:cs="Arial"/>
+                <w:b/>
+                <w:bCs/>
+              </w:rPr>
+              <w:t>27/6/2018</w:t>
+            </w:r>
           </w:p>
         </w:tc>
         <w:tc>
@@ -772,6 +722,50 @@
                 <w:bCs/>
               </w:rPr>
             </w:pPr>
+            <w:r>
+              <w:rPr>
+                <w:rFonts w:ascii="Arial" w:hAnsi="Arial" w:cs="Arial"/>
+                <w:b/>
+                <w:bCs/>
+              </w:rPr>
+              <w:t>1.Preparing Test Scena</w:t>
+            </w:r>
+            <w:bookmarkStart w:id="0" w:name="_GoBack"/>
+            <w:bookmarkEnd w:id="0"/>
+            <w:r>
+              <w:rPr>
+                <w:rFonts w:ascii="Arial" w:hAnsi="Arial" w:cs="Arial"/>
+                <w:b/>
+                <w:bCs/>
+              </w:rPr>
+              <w:t>ios</w:t>
+            </w:r>
+            <w:r>
+              <w:rPr>
+                <w:rFonts w:ascii="Arial" w:hAnsi="Arial" w:cs="Arial"/>
+                <w:b/>
+                <w:bCs/>
+              </w:rPr>
+              <w:t xml:space="preserve"> for Bizleap HR Application </w:t>
+            </w:r>
+          </w:p>
+          <w:p>
+            <w:pPr>
+              <w:jc w:val="center"/>
+              <w:rPr>
+                <w:rFonts w:ascii="Arial" w:hAnsi="Arial" w:cs="Arial"/>
+                <w:b/>
+                <w:bCs/>
+              </w:rPr>
+            </w:pPr>
+            <w:r>
+              <w:rPr>
+                <w:rFonts w:ascii="Arial" w:hAnsi="Arial" w:cs="Arial"/>
+                <w:b/>
+                <w:bCs/>
+              </w:rPr>
+              <w:t>2.Learning English</w:t>
+            </w:r>
           </w:p>
         </w:tc>
         <w:tc>
@@ -787,6 +781,32 @@
                 <w:bCs/>
               </w:rPr>
             </w:pPr>
+            <w:r>
+              <w:rPr>
+                <w:rFonts w:ascii="Arial" w:hAnsi="Arial" w:cs="Arial"/>
+                <w:b/>
+                <w:bCs/>
+              </w:rPr>
+              <w:t>Yes</w:t>
+            </w:r>
+          </w:p>
+          <w:p>
+            <w:pPr>
+              <w:jc w:val="center"/>
+              <w:rPr>
+                <w:rFonts w:ascii="Arial" w:hAnsi="Arial" w:cs="Arial"/>
+                <w:b/>
+                <w:bCs/>
+              </w:rPr>
+            </w:pPr>
+            <w:r>
+              <w:rPr>
+                <w:rFonts w:ascii="Arial" w:hAnsi="Arial" w:cs="Arial"/>
+                <w:b/>
+                <w:bCs/>
+              </w:rPr>
+              <w:t>Yes</w:t>
+            </w:r>
           </w:p>
         </w:tc>
         <w:tc>
@@ -2304,7 +2324,7 @@
 </file>
 
 <file path=customXml/itemProps1.xml><?xml version="1.0" encoding="utf-8"?>
-<ds:datastoreItem xmlns:ds="http://schemas.openxmlformats.org/officeDocument/2006/customXml" ds:itemID="{6549AFFC-7B35-4247-8B9B-878233EE6A56}">
+<ds:datastoreItem xmlns:ds="http://schemas.openxmlformats.org/officeDocument/2006/customXml" ds:itemID="{4910B74D-5D50-4F0A-80C1-1E25795B0D9E}">
   <ds:schemaRefs>
     <ds:schemaRef ds:uri="http://schemas.openxmlformats.org/officeDocument/2006/bibliography"/>
   </ds:schemaRefs>

--- a/25.6.2018report.docx
+++ b/25.6.2018report.docx
@@ -39,7 +39,25 @@
           <w:sz w:val="24"/>
           <w:szCs w:val="24"/>
         </w:rPr>
-        <w:t xml:space="preserve">The purpose of this form is to maintain a brief memo of student’s progress and supervisor reviews. The supervisor who monitors the student's performance during this period should fill out the form and mail this form to the UCSY supervisor or place it in a sealed enveloped and give it to the student to bring it back to the UCSY.   </w:t>
+        <w:t xml:space="preserve">The purpose of this form is to maintain a brief memo of student’s progress and supervisor reviews. The supervisor who monitors the student's performance during this period should fill out the form and mail this form to the UCSY supervisor or place it in a sealed </w:t>
+      </w:r>
+      <w:proofErr w:type="spellStart"/>
+      <w:r>
+        <w:rPr>
+          <w:rFonts w:ascii="Arial" w:hAnsi="Arial" w:cs="Arial"/>
+          <w:sz w:val="24"/>
+          <w:szCs w:val="24"/>
+        </w:rPr>
+        <w:t>enveloped</w:t>
+      </w:r>
+      <w:proofErr w:type="spellEnd"/>
+      <w:r>
+        <w:rPr>
+          <w:rFonts w:ascii="Arial" w:hAnsi="Arial" w:cs="Arial"/>
+          <w:sz w:val="24"/>
+          <w:szCs w:val="24"/>
+        </w:rPr>
+        <w:t xml:space="preserve"> and give it to the student to bring it back to the UCSY.   </w:t>
       </w:r>
     </w:p>
     <w:p>
@@ -74,7 +92,25 @@
           <w:sz w:val="24"/>
           <w:szCs w:val="24"/>
         </w:rPr>
-        <w:t xml:space="preserve"> BizLeap Technology</w:t>
+        <w:t xml:space="preserve"> </w:t>
+      </w:r>
+      <w:proofErr w:type="spellStart"/>
+      <w:r>
+        <w:rPr>
+          <w:rFonts w:ascii="Arial" w:hAnsi="Arial" w:cs="Arial"/>
+          <w:sz w:val="24"/>
+          <w:szCs w:val="24"/>
+        </w:rPr>
+        <w:t>BizLeap</w:t>
+      </w:r>
+      <w:proofErr w:type="spellEnd"/>
+      <w:r>
+        <w:rPr>
+          <w:rFonts w:ascii="Arial" w:hAnsi="Arial" w:cs="Arial"/>
+          <w:sz w:val="24"/>
+          <w:szCs w:val="24"/>
+        </w:rPr>
+        <w:t xml:space="preserve"> Technology</w:t>
       </w:r>
     </w:p>
     <w:p>
@@ -389,7 +425,25 @@
                 <w:b/>
                 <w:bCs/>
               </w:rPr>
-              <w:t>Testing Bizleap HR Update Test script</w:t>
+              <w:t xml:space="preserve">Testing </w:t>
+            </w:r>
+            <w:proofErr w:type="spellStart"/>
+            <w:r>
+              <w:rPr>
+                <w:rFonts w:ascii="Arial" w:hAnsi="Arial" w:cs="Arial"/>
+                <w:b/>
+                <w:bCs/>
+              </w:rPr>
+              <w:t>Bizleap</w:t>
+            </w:r>
+            <w:proofErr w:type="spellEnd"/>
+            <w:r>
+              <w:rPr>
+                <w:rFonts w:ascii="Arial" w:hAnsi="Arial" w:cs="Arial"/>
+                <w:b/>
+                <w:bCs/>
+              </w:rPr>
+              <w:t xml:space="preserve"> HR Update Test script</w:t>
             </w:r>
           </w:p>
           <w:p>
@@ -572,8 +626,36 @@
                 <w:b/>
                 <w:bCs/>
               </w:rPr>
-              <w:t>1.Testing Bizleap HR  application test sript</w:t>
-            </w:r>
+              <w:t xml:space="preserve">1.Testing </w:t>
+            </w:r>
+            <w:proofErr w:type="spellStart"/>
+            <w:r>
+              <w:rPr>
+                <w:rFonts w:ascii="Arial" w:hAnsi="Arial" w:cs="Arial"/>
+                <w:b/>
+                <w:bCs/>
+              </w:rPr>
+              <w:t>Bizleap</w:t>
+            </w:r>
+            <w:proofErr w:type="spellEnd"/>
+            <w:r>
+              <w:rPr>
+                <w:rFonts w:ascii="Arial" w:hAnsi="Arial" w:cs="Arial"/>
+                <w:b/>
+                <w:bCs/>
+              </w:rPr>
+              <w:t xml:space="preserve"> HR  application test </w:t>
+            </w:r>
+            <w:proofErr w:type="spellStart"/>
+            <w:r>
+              <w:rPr>
+                <w:rFonts w:ascii="Arial" w:hAnsi="Arial" w:cs="Arial"/>
+                <w:b/>
+                <w:bCs/>
+              </w:rPr>
+              <w:t>sript</w:t>
+            </w:r>
+            <w:proofErr w:type="spellEnd"/>
           </w:p>
           <w:p>
             <w:pPr>
@@ -728,25 +810,43 @@
                 <w:b/>
                 <w:bCs/>
               </w:rPr>
-              <w:t>1.Preparing Test Scena</w:t>
-            </w:r>
-            <w:bookmarkStart w:id="0" w:name="_GoBack"/>
-            <w:bookmarkEnd w:id="0"/>
-            <w:r>
-              <w:rPr>
-                <w:rFonts w:ascii="Arial" w:hAnsi="Arial" w:cs="Arial"/>
-                <w:b/>
-                <w:bCs/>
-              </w:rPr>
-              <w:t>ios</w:t>
-            </w:r>
-            <w:r>
-              <w:rPr>
-                <w:rFonts w:ascii="Arial" w:hAnsi="Arial" w:cs="Arial"/>
-                <w:b/>
-                <w:bCs/>
-              </w:rPr>
-              <w:t xml:space="preserve"> for Bizleap HR Application </w:t>
+              <w:t xml:space="preserve">1.Preparing Test </w:t>
+            </w:r>
+            <w:proofErr w:type="spellStart"/>
+            <w:r>
+              <w:rPr>
+                <w:rFonts w:ascii="Arial" w:hAnsi="Arial" w:cs="Arial"/>
+                <w:b/>
+                <w:bCs/>
+              </w:rPr>
+              <w:t>Scenaios</w:t>
+            </w:r>
+            <w:proofErr w:type="spellEnd"/>
+            <w:r>
+              <w:rPr>
+                <w:rFonts w:ascii="Arial" w:hAnsi="Arial" w:cs="Arial"/>
+                <w:b/>
+                <w:bCs/>
+              </w:rPr>
+              <w:t xml:space="preserve"> for </w:t>
+            </w:r>
+            <w:proofErr w:type="spellStart"/>
+            <w:r>
+              <w:rPr>
+                <w:rFonts w:ascii="Arial" w:hAnsi="Arial" w:cs="Arial"/>
+                <w:b/>
+                <w:bCs/>
+              </w:rPr>
+              <w:t>Bizleap</w:t>
+            </w:r>
+            <w:proofErr w:type="spellEnd"/>
+            <w:r>
+              <w:rPr>
+                <w:rFonts w:ascii="Arial" w:hAnsi="Arial" w:cs="Arial"/>
+                <w:b/>
+                <w:bCs/>
+              </w:rPr>
+              <w:t xml:space="preserve"> HR Application </w:t>
             </w:r>
           </w:p>
           <w:p>
@@ -842,6 +942,14 @@
                 <w:bCs/>
               </w:rPr>
             </w:pPr>
+            <w:r>
+              <w:rPr>
+                <w:rFonts w:ascii="Arial" w:hAnsi="Arial" w:cs="Arial"/>
+                <w:b/>
+                <w:bCs/>
+              </w:rPr>
+              <w:t>4.``</w:t>
+            </w:r>
           </w:p>
         </w:tc>
         <w:tc>
@@ -857,6 +965,14 @@
                 <w:bCs/>
               </w:rPr>
             </w:pPr>
+            <w:r>
+              <w:rPr>
+                <w:rFonts w:ascii="Arial" w:hAnsi="Arial" w:cs="Arial"/>
+                <w:b/>
+                <w:bCs/>
+              </w:rPr>
+              <w:t>28/7/2018</w:t>
+            </w:r>
           </w:p>
         </w:tc>
         <w:tc>
@@ -872,6 +988,57 @@
                 <w:bCs/>
               </w:rPr>
             </w:pPr>
+            <w:r>
+              <w:rPr>
+                <w:rFonts w:ascii="Arial" w:hAnsi="Arial" w:cs="Arial"/>
+                <w:b/>
+                <w:bCs/>
+              </w:rPr>
+              <w:t xml:space="preserve">1.Testing </w:t>
+            </w:r>
+            <w:r>
+              <w:rPr>
+                <w:rFonts w:ascii="Arial" w:hAnsi="Arial" w:cs="Arial"/>
+                <w:b/>
+                <w:bCs/>
+              </w:rPr>
+              <w:t xml:space="preserve"> </w:t>
+            </w:r>
+            <w:proofErr w:type="spellStart"/>
+            <w:r>
+              <w:rPr>
+                <w:rFonts w:ascii="Arial" w:hAnsi="Arial" w:cs="Arial"/>
+                <w:b/>
+                <w:bCs/>
+              </w:rPr>
+              <w:t>Bizleap</w:t>
+            </w:r>
+            <w:proofErr w:type="spellEnd"/>
+            <w:r>
+              <w:rPr>
+                <w:rFonts w:ascii="Arial" w:hAnsi="Arial" w:cs="Arial"/>
+                <w:b/>
+                <w:bCs/>
+              </w:rPr>
+              <w:t xml:space="preserve"> HR Application </w:t>
+            </w:r>
+          </w:p>
+          <w:p>
+            <w:pPr>
+              <w:rPr>
+                <w:rFonts w:ascii="Arial" w:hAnsi="Arial" w:cs="Arial"/>
+                <w:b/>
+                <w:bCs/>
+              </w:rPr>
+            </w:pPr>
+            <w:r>
+              <w:rPr>
+                <w:rFonts w:ascii="Arial" w:hAnsi="Arial" w:cs="Arial"/>
+                <w:b/>
+                <w:bCs/>
+              </w:rPr>
+              <w:t>2.Learning English</w:t>
+            </w:r>
           </w:p>
         </w:tc>
         <w:tc>
@@ -887,6 +1054,44 @@
                 <w:bCs/>
               </w:rPr>
             </w:pPr>
+            <w:r>
+              <w:rPr>
+                <w:rFonts w:ascii="Arial" w:hAnsi="Arial" w:cs="Arial"/>
+                <w:b/>
+                <w:bCs/>
+              </w:rPr>
+              <w:t>Yes</w:t>
+            </w:r>
+          </w:p>
+          <w:p>
+            <w:pPr>
+              <w:jc w:val="center"/>
+              <w:rPr>
+                <w:rFonts w:ascii="Arial" w:hAnsi="Arial" w:cs="Arial"/>
+                <w:b/>
+                <w:bCs/>
+              </w:rPr>
+            </w:pPr>
+            <w:r>
+              <w:rPr>
+                <w:rFonts w:ascii="Arial" w:hAnsi="Arial" w:cs="Arial"/>
+                <w:b/>
+                <w:bCs/>
+              </w:rPr>
+              <w:t>Yes</w:t>
+            </w:r>
+          </w:p>
+          <w:p>
+            <w:pPr>
+              <w:jc w:val="center"/>
+              <w:rPr>
+                <w:rFonts w:ascii="Arial" w:hAnsi="Arial" w:cs="Arial"/>
+                <w:b/>
+                <w:bCs/>
+              </w:rPr>
+            </w:pPr>
+            <w:bookmarkStart w:id="0" w:name="_GoBack"/>
+            <w:bookmarkEnd w:id="0"/>
           </w:p>
         </w:tc>
         <w:tc>
@@ -1223,7 +1428,7 @@
             <v:path o:extrusionok="f" gradientshapeok="t" o:connecttype="rect"/>
             <o:lock v:ext="edit" aspectratio="t"/>
           </v:shapetype>
-          <v:shape id="_x0000_i1033" type="#_x0000_t75" style="width:526.5pt;height:114pt" o:ole="">
+          <v:shape id="_x0000_i1033" type="#_x0000_t75" style="width:526.45pt;height:114.1pt" o:ole="">
             <v:imagedata r:id="rId6" o:title=""/>
           </v:shape>
           <w:control r:id="rId7" w:name="TextBox32" w:shapeid="_x0000_i1033"/>
@@ -1313,7 +1518,7 @@
           <w:szCs w:val="24"/>
         </w:rPr>
         <w:object w:dxaOrig="225" w:dyaOrig="225">
-          <v:shape id="_x0000_i1035" type="#_x0000_t75" style="width:155.25pt;height:18pt" o:ole="">
+          <v:shape id="_x0000_i1035" type="#_x0000_t75" style="width:155.2pt;height:17.75pt" o:ole="">
             <v:imagedata r:id="rId8" o:title=""/>
           </v:shape>
           <w:control r:id="rId9" w:name="TextBox3" w:shapeid="_x0000_i1035"/>
@@ -1360,7 +1565,7 @@
           <w:szCs w:val="24"/>
         </w:rPr>
         <w:object w:dxaOrig="225" w:dyaOrig="225">
-          <v:shape id="_x0000_i1037" type="#_x0000_t75" style="width:155.25pt;height:18pt" o:ole="">
+          <v:shape id="_x0000_i1037" type="#_x0000_t75" style="width:155.2pt;height:17.75pt" o:ole="">
             <v:imagedata r:id="rId8" o:title=""/>
           </v:shape>
           <w:control r:id="rId10" w:name="TextBox31" w:shapeid="_x0000_i1037"/>
@@ -1457,7 +1662,7 @@
           <w:szCs w:val="24"/>
         </w:rPr>
         <w:object w:dxaOrig="225" w:dyaOrig="225">
-          <v:shape id="_x0000_i1039" type="#_x0000_t75" style="width:382.5pt;height:44.25pt" o:ole="">
+          <v:shape id="_x0000_i1039" type="#_x0000_t75" style="width:382.45pt;height:43.95pt" o:ole="">
             <v:imagedata r:id="rId11" o:title=""/>
           </v:shape>
           <w:control r:id="rId12" w:name="TextBox2" w:shapeid="_x0000_i1039"/>
@@ -2324,7 +2529,7 @@
 </file>
 
 <file path=customXml/itemProps1.xml><?xml version="1.0" encoding="utf-8"?>
-<ds:datastoreItem xmlns:ds="http://schemas.openxmlformats.org/officeDocument/2006/customXml" ds:itemID="{4910B74D-5D50-4F0A-80C1-1E25795B0D9E}">
+<ds:datastoreItem xmlns:ds="http://schemas.openxmlformats.org/officeDocument/2006/customXml" ds:itemID="{3CE33F03-9E8F-4584-BFA6-84208D4FC1E0}">
   <ds:schemaRefs>
     <ds:schemaRef ds:uri="http://schemas.openxmlformats.org/officeDocument/2006/bibliography"/>
   </ds:schemaRefs>

--- a/25.6.2018report.docx
+++ b/25.6.2018report.docx
@@ -39,25 +39,7 @@
           <w:sz w:val="24"/>
           <w:szCs w:val="24"/>
         </w:rPr>
-        <w:t xml:space="preserve">The purpose of this form is to maintain a brief memo of student’s progress and supervisor reviews. The supervisor who monitors the student's performance during this period should fill out the form and mail this form to the UCSY supervisor or place it in a sealed </w:t>
-      </w:r>
-      <w:proofErr w:type="spellStart"/>
-      <w:r>
-        <w:rPr>
-          <w:rFonts w:ascii="Arial" w:hAnsi="Arial" w:cs="Arial"/>
-          <w:sz w:val="24"/>
-          <w:szCs w:val="24"/>
-        </w:rPr>
-        <w:t>enveloped</w:t>
-      </w:r>
-      <w:proofErr w:type="spellEnd"/>
-      <w:r>
-        <w:rPr>
-          <w:rFonts w:ascii="Arial" w:hAnsi="Arial" w:cs="Arial"/>
-          <w:sz w:val="24"/>
-          <w:szCs w:val="24"/>
-        </w:rPr>
-        <w:t xml:space="preserve"> and give it to the student to bring it back to the UCSY.   </w:t>
+        <w:t xml:space="preserve">The purpose of this form is to maintain a brief memo of student’s progress and supervisor reviews. The supervisor who monitors the student's performance during this period should fill out the form and mail this form to the UCSY supervisor or place it in a sealed enveloped and give it to the student to bring it back to the UCSY.   </w:t>
       </w:r>
     </w:p>
     <w:p>
@@ -92,25 +74,7 @@
           <w:sz w:val="24"/>
           <w:szCs w:val="24"/>
         </w:rPr>
-        <w:t xml:space="preserve"> </w:t>
-      </w:r>
-      <w:proofErr w:type="spellStart"/>
-      <w:r>
-        <w:rPr>
-          <w:rFonts w:ascii="Arial" w:hAnsi="Arial" w:cs="Arial"/>
-          <w:sz w:val="24"/>
-          <w:szCs w:val="24"/>
-        </w:rPr>
-        <w:t>BizLeap</w:t>
-      </w:r>
-      <w:proofErr w:type="spellEnd"/>
-      <w:r>
-        <w:rPr>
-          <w:rFonts w:ascii="Arial" w:hAnsi="Arial" w:cs="Arial"/>
-          <w:sz w:val="24"/>
-          <w:szCs w:val="24"/>
-        </w:rPr>
-        <w:t xml:space="preserve"> Technology</w:t>
+        <w:t xml:space="preserve"> BizLeap Technology</w:t>
       </w:r>
     </w:p>
     <w:p>
@@ -425,25 +389,7 @@
                 <w:b/>
                 <w:bCs/>
               </w:rPr>
-              <w:t xml:space="preserve">Testing </w:t>
-            </w:r>
-            <w:proofErr w:type="spellStart"/>
-            <w:r>
-              <w:rPr>
-                <w:rFonts w:ascii="Arial" w:hAnsi="Arial" w:cs="Arial"/>
-                <w:b/>
-                <w:bCs/>
-              </w:rPr>
-              <w:t>Bizleap</w:t>
-            </w:r>
-            <w:proofErr w:type="spellEnd"/>
-            <w:r>
-              <w:rPr>
-                <w:rFonts w:ascii="Arial" w:hAnsi="Arial" w:cs="Arial"/>
-                <w:b/>
-                <w:bCs/>
-              </w:rPr>
-              <w:t xml:space="preserve"> HR Update Test script</w:t>
+              <w:t>Testing Bizleap HR Update Test script</w:t>
             </w:r>
           </w:p>
           <w:p>
@@ -626,36 +572,8 @@
                 <w:b/>
                 <w:bCs/>
               </w:rPr>
-              <w:t xml:space="preserve">1.Testing </w:t>
-            </w:r>
-            <w:proofErr w:type="spellStart"/>
-            <w:r>
-              <w:rPr>
-                <w:rFonts w:ascii="Arial" w:hAnsi="Arial" w:cs="Arial"/>
-                <w:b/>
-                <w:bCs/>
-              </w:rPr>
-              <w:t>Bizleap</w:t>
-            </w:r>
-            <w:proofErr w:type="spellEnd"/>
-            <w:r>
-              <w:rPr>
-                <w:rFonts w:ascii="Arial" w:hAnsi="Arial" w:cs="Arial"/>
-                <w:b/>
-                <w:bCs/>
-              </w:rPr>
-              <w:t xml:space="preserve"> HR  application test </w:t>
-            </w:r>
-            <w:proofErr w:type="spellStart"/>
-            <w:r>
-              <w:rPr>
-                <w:rFonts w:ascii="Arial" w:hAnsi="Arial" w:cs="Arial"/>
-                <w:b/>
-                <w:bCs/>
-              </w:rPr>
-              <w:t>sript</w:t>
-            </w:r>
-            <w:proofErr w:type="spellEnd"/>
+              <w:t>1.Testing Bizleap HR  application test sript</w:t>
+            </w:r>
           </w:p>
           <w:p>
             <w:pPr>
@@ -810,43 +728,15 @@
                 <w:b/>
                 <w:bCs/>
               </w:rPr>
-              <w:t xml:space="preserve">1.Preparing Test </w:t>
-            </w:r>
-            <w:proofErr w:type="spellStart"/>
-            <w:r>
-              <w:rPr>
-                <w:rFonts w:ascii="Arial" w:hAnsi="Arial" w:cs="Arial"/>
-                <w:b/>
-                <w:bCs/>
-              </w:rPr>
-              <w:t>Scenaios</w:t>
-            </w:r>
-            <w:proofErr w:type="spellEnd"/>
-            <w:r>
-              <w:rPr>
-                <w:rFonts w:ascii="Arial" w:hAnsi="Arial" w:cs="Arial"/>
-                <w:b/>
-                <w:bCs/>
-              </w:rPr>
-              <w:t xml:space="preserve"> for </w:t>
-            </w:r>
-            <w:proofErr w:type="spellStart"/>
-            <w:r>
-              <w:rPr>
-                <w:rFonts w:ascii="Arial" w:hAnsi="Arial" w:cs="Arial"/>
-                <w:b/>
-                <w:bCs/>
-              </w:rPr>
-              <w:t>Bizleap</w:t>
-            </w:r>
-            <w:proofErr w:type="spellEnd"/>
-            <w:r>
-              <w:rPr>
-                <w:rFonts w:ascii="Arial" w:hAnsi="Arial" w:cs="Arial"/>
-                <w:b/>
-                <w:bCs/>
-              </w:rPr>
-              <w:t xml:space="preserve"> HR Application </w:t>
+              <w:t>1.Preparing Test Scenaios</w:t>
+            </w:r>
+            <w:r>
+              <w:rPr>
+                <w:rFonts w:ascii="Arial" w:hAnsi="Arial" w:cs="Arial"/>
+                <w:b/>
+                <w:bCs/>
+              </w:rPr>
+              <w:t xml:space="preserve"> for Bizleap HR Application </w:t>
             </w:r>
           </w:p>
           <w:p>
@@ -971,7 +861,15 @@
                 <w:b/>
                 <w:bCs/>
               </w:rPr>
-              <w:t>28/7/2018</w:t>
+              <w:t>28/6</w:t>
+            </w:r>
+            <w:r>
+              <w:rPr>
+                <w:rFonts w:ascii="Arial" w:hAnsi="Arial" w:cs="Arial"/>
+                <w:b/>
+                <w:bCs/>
+              </w:rPr>
+              <w:t>/2018</w:t>
             </w:r>
           </w:p>
         </w:tc>
@@ -994,33 +892,7 @@
                 <w:b/>
                 <w:bCs/>
               </w:rPr>
-              <w:t xml:space="preserve">1.Testing </w:t>
-            </w:r>
-            <w:r>
-              <w:rPr>
-                <w:rFonts w:ascii="Arial" w:hAnsi="Arial" w:cs="Arial"/>
-                <w:b/>
-                <w:bCs/>
-              </w:rPr>
-              <w:t xml:space="preserve"> </w:t>
-            </w:r>
-            <w:proofErr w:type="spellStart"/>
-            <w:r>
-              <w:rPr>
-                <w:rFonts w:ascii="Arial" w:hAnsi="Arial" w:cs="Arial"/>
-                <w:b/>
-                <w:bCs/>
-              </w:rPr>
-              <w:t>Bizleap</w:t>
-            </w:r>
-            <w:proofErr w:type="spellEnd"/>
-            <w:r>
-              <w:rPr>
-                <w:rFonts w:ascii="Arial" w:hAnsi="Arial" w:cs="Arial"/>
-                <w:b/>
-                <w:bCs/>
-              </w:rPr>
-              <w:t xml:space="preserve"> HR Application </w:t>
+              <w:t xml:space="preserve">1.Testing  Bizleap HR Application </w:t>
             </w:r>
           </w:p>
           <w:p>
@@ -1090,8 +962,6 @@
                 <w:bCs/>
               </w:rPr>
             </w:pPr>
-            <w:bookmarkStart w:id="0" w:name="_GoBack"/>
-            <w:bookmarkEnd w:id="0"/>
           </w:p>
         </w:tc>
         <w:tc>
@@ -1127,6 +997,14 @@
                 <w:bCs/>
               </w:rPr>
             </w:pPr>
+            <w:r>
+              <w:rPr>
+                <w:rFonts w:ascii="Arial" w:hAnsi="Arial" w:cs="Arial"/>
+                <w:b/>
+                <w:bCs/>
+              </w:rPr>
+              <w:t>5.</w:t>
+            </w:r>
           </w:p>
         </w:tc>
         <w:tc>
@@ -1142,6 +1020,14 @@
                 <w:bCs/>
               </w:rPr>
             </w:pPr>
+            <w:r>
+              <w:rPr>
+                <w:rFonts w:ascii="Arial" w:hAnsi="Arial" w:cs="Arial"/>
+                <w:b/>
+                <w:bCs/>
+              </w:rPr>
+              <w:t>29/6/2018</w:t>
+            </w:r>
           </w:p>
         </w:tc>
         <w:tc>
@@ -1157,6 +1043,32 @@
                 <w:bCs/>
               </w:rPr>
             </w:pPr>
+            <w:r>
+              <w:rPr>
+                <w:rFonts w:ascii="Arial" w:hAnsi="Arial" w:cs="Arial"/>
+                <w:b/>
+                <w:bCs/>
+              </w:rPr>
+              <w:t xml:space="preserve">1.Testing  Bizleap HR Application </w:t>
+            </w:r>
+          </w:p>
+          <w:p>
+            <w:pPr>
+              <w:jc w:val="center"/>
+              <w:rPr>
+                <w:rFonts w:ascii="Arial" w:hAnsi="Arial" w:cs="Arial"/>
+                <w:b/>
+                <w:bCs/>
+              </w:rPr>
+            </w:pPr>
+            <w:r>
+              <w:rPr>
+                <w:rFonts w:ascii="Arial" w:hAnsi="Arial" w:cs="Arial"/>
+                <w:b/>
+                <w:bCs/>
+              </w:rPr>
+              <w:t>2.Learning English</w:t>
+            </w:r>
           </w:p>
         </w:tc>
         <w:tc>
@@ -1172,6 +1084,32 @@
                 <w:bCs/>
               </w:rPr>
             </w:pPr>
+            <w:r>
+              <w:rPr>
+                <w:rFonts w:ascii="Arial" w:hAnsi="Arial" w:cs="Arial"/>
+                <w:b/>
+                <w:bCs/>
+              </w:rPr>
+              <w:t>Yes</w:t>
+            </w:r>
+          </w:p>
+          <w:p>
+            <w:pPr>
+              <w:jc w:val="center"/>
+              <w:rPr>
+                <w:rFonts w:ascii="Arial" w:hAnsi="Arial" w:cs="Arial"/>
+                <w:b/>
+                <w:bCs/>
+              </w:rPr>
+            </w:pPr>
+            <w:r>
+              <w:rPr>
+                <w:rFonts w:ascii="Arial" w:hAnsi="Arial" w:cs="Arial"/>
+                <w:b/>
+                <w:bCs/>
+              </w:rPr>
+              <w:t>Yes</w:t>
+            </w:r>
           </w:p>
         </w:tc>
         <w:tc>
@@ -1207,6 +1145,14 @@
                 <w:bCs/>
               </w:rPr>
             </w:pPr>
+            <w:r>
+              <w:rPr>
+                <w:rFonts w:ascii="Arial" w:hAnsi="Arial" w:cs="Arial"/>
+                <w:b/>
+                <w:bCs/>
+              </w:rPr>
+              <w:t>6.</w:t>
+            </w:r>
           </w:p>
         </w:tc>
         <w:tc>
@@ -1222,6 +1168,14 @@
                 <w:bCs/>
               </w:rPr>
             </w:pPr>
+            <w:r>
+              <w:rPr>
+                <w:rFonts w:ascii="Arial" w:hAnsi="Arial" w:cs="Arial"/>
+                <w:b/>
+                <w:bCs/>
+              </w:rPr>
+              <w:t>30/6/2018</w:t>
+            </w:r>
           </w:p>
         </w:tc>
         <w:tc>
@@ -1237,6 +1191,50 @@
                 <w:bCs/>
               </w:rPr>
             </w:pPr>
+            <w:r>
+              <w:rPr>
+                <w:rFonts w:ascii="Arial" w:hAnsi="Arial" w:cs="Arial"/>
+                <w:b/>
+                <w:bCs/>
+              </w:rPr>
+              <w:t xml:space="preserve">1.Testing  Bizleap HR Application </w:t>
+            </w:r>
+          </w:p>
+          <w:p>
+            <w:pPr>
+              <w:jc w:val="center"/>
+              <w:rPr>
+                <w:rFonts w:ascii="Arial" w:hAnsi="Arial" w:cs="Arial"/>
+                <w:b/>
+                <w:bCs/>
+              </w:rPr>
+            </w:pPr>
+            <w:r>
+              <w:rPr>
+                <w:rFonts w:ascii="Arial" w:hAnsi="Arial" w:cs="Arial"/>
+                <w:b/>
+                <w:bCs/>
+              </w:rPr>
+              <w:t>2.Learning English</w:t>
+            </w:r>
+          </w:p>
+          <w:p>
+            <w:pPr>
+              <w:jc w:val="center"/>
+              <w:rPr>
+                <w:rFonts w:ascii="Arial" w:hAnsi="Arial" w:cs="Arial"/>
+                <w:b/>
+                <w:bCs/>
+              </w:rPr>
+            </w:pPr>
+            <w:r>
+              <w:rPr>
+                <w:rFonts w:ascii="Arial" w:hAnsi="Arial" w:cs="Arial"/>
+                <w:b/>
+                <w:bCs/>
+              </w:rPr>
+              <w:t>3.Linux command lecture</w:t>
+            </w:r>
           </w:p>
         </w:tc>
         <w:tc>
@@ -1252,6 +1250,50 @@
                 <w:bCs/>
               </w:rPr>
             </w:pPr>
+            <w:r>
+              <w:rPr>
+                <w:rFonts w:ascii="Arial" w:hAnsi="Arial" w:cs="Arial"/>
+                <w:b/>
+                <w:bCs/>
+              </w:rPr>
+              <w:t>Yes</w:t>
+            </w:r>
+          </w:p>
+          <w:p>
+            <w:pPr>
+              <w:jc w:val="center"/>
+              <w:rPr>
+                <w:rFonts w:ascii="Arial" w:hAnsi="Arial" w:cs="Arial"/>
+                <w:b/>
+                <w:bCs/>
+              </w:rPr>
+            </w:pPr>
+            <w:r>
+              <w:rPr>
+                <w:rFonts w:ascii="Arial" w:hAnsi="Arial" w:cs="Arial"/>
+                <w:b/>
+                <w:bCs/>
+              </w:rPr>
+              <w:t>Yes</w:t>
+            </w:r>
+          </w:p>
+          <w:p>
+            <w:pPr>
+              <w:jc w:val="center"/>
+              <w:rPr>
+                <w:rFonts w:ascii="Arial" w:hAnsi="Arial" w:cs="Arial"/>
+                <w:b/>
+                <w:bCs/>
+              </w:rPr>
+            </w:pPr>
+            <w:r>
+              <w:rPr>
+                <w:rFonts w:ascii="Arial" w:hAnsi="Arial" w:cs="Arial"/>
+                <w:b/>
+                <w:bCs/>
+              </w:rPr>
+              <w:t>Yes</w:t>
+            </w:r>
           </w:p>
         </w:tc>
         <w:tc>
@@ -1287,6 +1329,14 @@
                 <w:bCs/>
               </w:rPr>
             </w:pPr>
+            <w:r>
+              <w:rPr>
+                <w:rFonts w:ascii="Arial" w:hAnsi="Arial" w:cs="Arial"/>
+                <w:b/>
+                <w:bCs/>
+              </w:rPr>
+              <w:t>7.</w:t>
+            </w:r>
           </w:p>
         </w:tc>
         <w:tc>
@@ -1302,6 +1352,14 @@
                 <w:bCs/>
               </w:rPr>
             </w:pPr>
+            <w:r>
+              <w:rPr>
+                <w:rFonts w:ascii="Arial" w:hAnsi="Arial" w:cs="Arial"/>
+                <w:b/>
+                <w:bCs/>
+              </w:rPr>
+              <w:t>1/7/2018</w:t>
+            </w:r>
           </w:p>
         </w:tc>
         <w:tc>
@@ -1317,6 +1375,16 @@
                 <w:bCs/>
               </w:rPr>
             </w:pPr>
+            <w:r>
+              <w:rPr>
+                <w:rFonts w:ascii="Arial" w:hAnsi="Arial" w:cs="Arial"/>
+                <w:b/>
+                <w:bCs/>
+              </w:rPr>
+              <w:t>Holiday</w:t>
+            </w:r>
+            <w:bookmarkStart w:id="0" w:name="_GoBack"/>
+            <w:bookmarkEnd w:id="0"/>
           </w:p>
         </w:tc>
         <w:tc>
@@ -2529,7 +2597,7 @@
 </file>
 
 <file path=customXml/itemProps1.xml><?xml version="1.0" encoding="utf-8"?>
-<ds:datastoreItem xmlns:ds="http://schemas.openxmlformats.org/officeDocument/2006/customXml" ds:itemID="{3CE33F03-9E8F-4584-BFA6-84208D4FC1E0}">
+<ds:datastoreItem xmlns:ds="http://schemas.openxmlformats.org/officeDocument/2006/customXml" ds:itemID="{0DD1E65B-D424-4D8C-AFF7-56E9D328ED04}">
   <ds:schemaRefs>
     <ds:schemaRef ds:uri="http://schemas.openxmlformats.org/officeDocument/2006/bibliography"/>
   </ds:schemaRefs>
